--- a/Estudio.docx
+++ b/Estudio.docx
@@ -8,6 +8,12 @@
           <w:lang w:val="es-ES"/>
         </w:rPr>
       </w:pPr>
+      <w:r>
+        <w:rPr>
+          <w:lang w:val="es-ES"/>
+        </w:rPr>
+        <w:tab/>
+      </w:r>
     </w:p>
     <w:p>
       <w:pPr>
@@ -46,7 +52,21 @@
         <w:rPr>
           <w:lang w:val="es-ES"/>
         </w:rPr>
-        <w:t xml:space="preserve">Puedo ir en auto pero cuando tenga que volver no voy a poder  volver </w:t>
+        <w:t xml:space="preserve">Puedo ir en auto pero cuando tenga que volver no voy a </w:t>
+      </w:r>
+      <w:proofErr w:type="gramStart"/>
+      <w:r>
+        <w:rPr>
+          <w:lang w:val="es-ES"/>
+        </w:rPr>
+        <w:t>poder  volver</w:t>
+      </w:r>
+      <w:proofErr w:type="gramEnd"/>
+      <w:r>
+        <w:rPr>
+          <w:lang w:val="es-ES"/>
+        </w:rPr>
+        <w:t xml:space="preserve"> </w:t>
       </w:r>
       <w:proofErr w:type="spellStart"/>
       <w:r>
@@ -243,6 +263,7 @@
         <w:t xml:space="preserve">-hacer como las </w:t>
       </w:r>
       <w:proofErr w:type="spellStart"/>
+      <w:proofErr w:type="gramStart"/>
       <w:r>
         <w:rPr>
           <w:lang w:val="es-ES"/>
@@ -254,15 +275,36 @@
         <w:rPr>
           <w:lang w:val="es-ES"/>
         </w:rPr>
-        <w:t xml:space="preserve"> , con los métodos con el dinero</w:t>
-      </w:r>
-    </w:p>
-    <w:p>
-      <w:r>
-        <w:rPr>
-          <w:lang w:val="es-ES"/>
-        </w:rPr>
-        <w:t xml:space="preserve">-empezar las cosas desde cero : conexión a la base, </w:t>
+        <w:t xml:space="preserve"> ,</w:t>
+      </w:r>
+      <w:proofErr w:type="gramEnd"/>
+      <w:r>
+        <w:rPr>
+          <w:lang w:val="es-ES"/>
+        </w:rPr>
+        <w:t xml:space="preserve"> con los métodos con el dinero</w:t>
+      </w:r>
+    </w:p>
+    <w:p>
+      <w:r>
+        <w:rPr>
+          <w:lang w:val="es-ES"/>
+        </w:rPr>
+        <w:t xml:space="preserve">-empezar las cosas desde </w:t>
+      </w:r>
+      <w:proofErr w:type="gramStart"/>
+      <w:r>
+        <w:rPr>
+          <w:lang w:val="es-ES"/>
+        </w:rPr>
+        <w:t>cero :</w:t>
+      </w:r>
+      <w:proofErr w:type="gramEnd"/>
+      <w:r>
+        <w:rPr>
+          <w:lang w:val="es-ES"/>
+        </w:rPr>
+        <w:t xml:space="preserve"> conexión a la base, </w:t>
       </w:r>
       <w:r>
         <w:rPr>
@@ -317,10 +359,37 @@
       </w:r>
       <w:proofErr w:type="spellEnd"/>
       <w:r>
-        <w:t>: cambiar browser, borrar cookies , cambiar el usuario</w:t>
+        <w:t xml:space="preserve">: cambiar browser, borrar </w:t>
+      </w:r>
+      <w:proofErr w:type="gramStart"/>
+      <w:r>
+        <w:t>cookies ,</w:t>
+      </w:r>
+      <w:proofErr w:type="gramEnd"/>
+      <w:r>
+        <w:t xml:space="preserve"> cambiar el usuario</w:t>
       </w:r>
       <w:r>
         <w:t xml:space="preserve"> , ingresar sin estar logueado</w:t>
+      </w:r>
+    </w:p>
+    <w:p>
+      <w:pPr>
+        <w:rPr>
+          <w:lang w:val="es-ES"/>
+        </w:rPr>
+      </w:pPr>
+      <w:r>
+        <w:rPr>
+          <w:lang w:val="es-ES"/>
+        </w:rPr>
+        <w:t xml:space="preserve">-cuando uno practica muchas veces algo como tarjeta de crédito lo que hace es </w:t>
+      </w:r>
+      <w:r>
+        <w:rPr>
+          <w:lang w:val="es-ES"/>
+        </w:rPr>
+        <w:t>agarrarle la mano</w:t>
       </w:r>
       <w:bookmarkStart w:id="0" w:name="_GoBack"/>
       <w:bookmarkEnd w:id="0"/>
@@ -331,13 +400,6 @@
           <w:lang w:val="es-ES"/>
         </w:rPr>
       </w:pPr>
-    </w:p>
-    <w:p>
-      <w:pPr>
-        <w:rPr>
-          <w:lang w:val="es-ES"/>
-        </w:rPr>
-      </w:pPr>
       <w:r>
         <w:rPr>
           <w:lang w:val="es-ES"/>
@@ -428,6 +490,1182 @@
         </w:rPr>
         <w:t>3512096206</w:t>
       </w:r>
+    </w:p>
+    <w:p>
+      <w:pPr>
+        <w:rPr>
+          <w:lang w:val="es-ES"/>
+        </w:rPr>
+      </w:pPr>
+    </w:p>
+    <w:p>
+      <w:pPr>
+        <w:pStyle w:val="Ttulo1"/>
+      </w:pPr>
+      <w:r>
+        <w:t>Problemas</w:t>
+      </w:r>
+    </w:p>
+    <w:p/>
+    <w:p/>
+    <w:p/>
+    <w:p>
+      <w:r>
+        <w:t>23-05</w:t>
+      </w:r>
+    </w:p>
+    <w:p/>
+    <w:p>
+      <w:r>
+        <w:t xml:space="preserve">//Aprender APP: aprender un </w:t>
+      </w:r>
+      <w:proofErr w:type="gramStart"/>
+      <w:r>
+        <w:t>tema ,</w:t>
+      </w:r>
+      <w:proofErr w:type="gramEnd"/>
+      <w:r>
+        <w:t xml:space="preserve"> hacer un ejercicio</w:t>
+      </w:r>
+    </w:p>
+    <w:p>
+      <w:r>
+        <w:lastRenderedPageBreak/>
+        <w:t>//COMBINATORIA DE OPCIONES</w:t>
+      </w:r>
+    </w:p>
+    <w:p/>
+    <w:p/>
+    <w:p>
+      <w:r>
+        <w:t xml:space="preserve">//Problema: como </w:t>
+      </w:r>
+      <w:proofErr w:type="spellStart"/>
+      <w:r>
+        <w:t>concer</w:t>
+      </w:r>
+      <w:proofErr w:type="spellEnd"/>
+      <w:r>
+        <w:t xml:space="preserve"> </w:t>
+      </w:r>
+      <w:proofErr w:type="spellStart"/>
+      <w:r>
+        <w:t>cual</w:t>
+      </w:r>
+      <w:proofErr w:type="spellEnd"/>
+      <w:r>
+        <w:t xml:space="preserve"> es el parlante para conectar</w:t>
+      </w:r>
+    </w:p>
+    <w:p>
+      <w:proofErr w:type="spellStart"/>
+      <w:r>
+        <w:t>Relacion</w:t>
+      </w:r>
+      <w:proofErr w:type="spellEnd"/>
+      <w:r>
+        <w:t xml:space="preserve"> con los demás</w:t>
+      </w:r>
+    </w:p>
+    <w:p/>
+    <w:p/>
+    <w:p/>
+    <w:p>
+      <w:r>
+        <w:t>//GLOVO: diferencia de compras obtiene ganancia</w:t>
+      </w:r>
+    </w:p>
+    <w:p/>
+    <w:p/>
+    <w:p>
+      <w:pPr>
+        <w:ind w:left="708" w:hanging="708"/>
+      </w:pPr>
+    </w:p>
+    <w:p>
+      <w:r>
+        <w:t xml:space="preserve">//cantidad CRIOLLOS </w:t>
+      </w:r>
+      <w:proofErr w:type="gramStart"/>
+      <w:r>
+        <w:t>CONTADOS :</w:t>
+      </w:r>
+      <w:proofErr w:type="gramEnd"/>
+    </w:p>
+    <w:p>
+      <w:r>
+        <w:t>RESTAN</w:t>
+      </w:r>
+    </w:p>
+    <w:p/>
+    <w:p/>
+    <w:p>
+      <w:r>
+        <w:t xml:space="preserve">//conocer </w:t>
+      </w:r>
+      <w:proofErr w:type="spellStart"/>
+      <w:r>
+        <w:t>cual</w:t>
+      </w:r>
+      <w:proofErr w:type="spellEnd"/>
+      <w:r>
+        <w:t xml:space="preserve"> es la contraseña de claro</w:t>
+      </w:r>
+    </w:p>
+    <w:p/>
+    <w:p/>
+    <w:p/>
+    <w:p/>
+    <w:p>
+      <w:r>
+        <w:t>//P: pagaba la luz con monedas de carbono</w:t>
+      </w:r>
+    </w:p>
+    <w:p/>
+    <w:p/>
+    <w:p>
+      <w:r>
+        <w:t>//Piel de gallina</w:t>
+      </w:r>
+    </w:p>
+    <w:p>
+      <w:r>
+        <w:t>-muestra tatuaje</w:t>
+      </w:r>
+    </w:p>
+    <w:p/>
+    <w:p/>
+    <w:p>
+      <w:r>
+        <w:t xml:space="preserve">//No funcionaba </w:t>
+      </w:r>
+      <w:proofErr w:type="spellStart"/>
+      <w:r>
+        <w:t>pagina</w:t>
+      </w:r>
+      <w:proofErr w:type="spellEnd"/>
+      <w:r>
+        <w:t xml:space="preserve"> de siglo21 /posibles problemas no saber </w:t>
+      </w:r>
+      <w:proofErr w:type="spellStart"/>
+      <w:r>
+        <w:t>donde</w:t>
+      </w:r>
+      <w:proofErr w:type="spellEnd"/>
+      <w:r>
+        <w:t xml:space="preserve"> si la </w:t>
+      </w:r>
+      <w:proofErr w:type="spellStart"/>
+      <w:r>
+        <w:t>pagina</w:t>
+      </w:r>
+      <w:proofErr w:type="spellEnd"/>
+      <w:r>
+        <w:t xml:space="preserve"> se corresponde o no.</w:t>
+      </w:r>
+    </w:p>
+    <w:p/>
+    <w:p>
+      <w:r>
+        <w:lastRenderedPageBreak/>
+        <w:t xml:space="preserve">//diferencia </w:t>
+      </w:r>
+      <w:proofErr w:type="spellStart"/>
+      <w:r>
+        <w:t>mandarian</w:t>
+      </w:r>
+      <w:proofErr w:type="spellEnd"/>
+    </w:p>
+    <w:p>
+      <w:r>
+        <w:t xml:space="preserve">-hacer como las clases de herencias- generar </w:t>
+      </w:r>
+      <w:proofErr w:type="gramStart"/>
+      <w:r>
+        <w:t>una padre</w:t>
+      </w:r>
+      <w:proofErr w:type="gramEnd"/>
+      <w:r>
+        <w:t xml:space="preserve"> –otra hijo y hacer </w:t>
+      </w:r>
+      <w:proofErr w:type="spellStart"/>
+      <w:r>
+        <w:t>asi</w:t>
+      </w:r>
+      <w:proofErr w:type="spellEnd"/>
+      <w:r>
+        <w:t xml:space="preserve"> el </w:t>
+      </w:r>
+      <w:proofErr w:type="spellStart"/>
+      <w:r>
+        <w:t>arbol</w:t>
+      </w:r>
+      <w:proofErr w:type="spellEnd"/>
+    </w:p>
+    <w:p>
+      <w:r>
+        <w:t xml:space="preserve">Primera opción es la forma – estoy usando los sentidos: auditivo, </w:t>
+      </w:r>
+      <w:proofErr w:type="spellStart"/>
+      <w:proofErr w:type="gramStart"/>
+      <w:r>
+        <w:t>visual,táctil</w:t>
+      </w:r>
+      <w:proofErr w:type="gramEnd"/>
+      <w:r>
+        <w:t>,olfativo</w:t>
+      </w:r>
+      <w:proofErr w:type="spellEnd"/>
+    </w:p>
+    <w:p/>
+    <w:p>
+      <w:pPr>
+        <w:pStyle w:val="Ttulo1"/>
+      </w:pPr>
+    </w:p>
+    <w:p>
+      <w:pPr>
+        <w:pStyle w:val="Ttulo1"/>
+      </w:pPr>
+    </w:p>
+    <w:p>
+      <w:pPr>
+        <w:pStyle w:val="Ttulo1"/>
+      </w:pPr>
+      <w:proofErr w:type="spellStart"/>
+      <w:r>
+        <w:t>Metodologias</w:t>
+      </w:r>
+      <w:proofErr w:type="spellEnd"/>
+    </w:p>
+    <w:p/>
+    <w:p>
+      <w:r>
+        <w:t xml:space="preserve">-ver los tutoriales de </w:t>
+      </w:r>
+      <w:proofErr w:type="spellStart"/>
+      <w:r>
+        <w:t>step</w:t>
+      </w:r>
+      <w:proofErr w:type="spellEnd"/>
+      <w:r>
+        <w:t xml:space="preserve"> </w:t>
+      </w:r>
+      <w:proofErr w:type="spellStart"/>
+      <w:r>
+        <w:t>automation</w:t>
+      </w:r>
+      <w:proofErr w:type="spellEnd"/>
+      <w:r>
+        <w:t xml:space="preserve"> y a su vez para el mismo tema mirar TOOLS QA </w:t>
+      </w:r>
+      <w:proofErr w:type="gramStart"/>
+      <w:r>
+        <w:t>AUTOMATION  sobre</w:t>
+      </w:r>
+      <w:proofErr w:type="gramEnd"/>
+      <w:r>
+        <w:t xml:space="preserve"> el mismo tema</w:t>
+      </w:r>
+    </w:p>
+    <w:p/>
+    <w:p/>
+    <w:p/>
+    <w:p>
+      <w:r>
+        <w:t xml:space="preserve">  : estudiar de forma </w:t>
+      </w:r>
+      <w:proofErr w:type="gramStart"/>
+      <w:r>
+        <w:t>desordenada  ,</w:t>
+      </w:r>
+      <w:proofErr w:type="gramEnd"/>
+      <w:r>
+        <w:t xml:space="preserve"> empezar con el JDBC en lugar de comenzar por el principio (leer todo el libro para recién iniciar)-  comenzar con el aprendizaje iterativo : comenzar estudian lo básico para luego ir agregando aspectos nuevos, que sea iterativo( versión operativa)</w:t>
+      </w:r>
+    </w:p>
+    <w:p/>
+    <w:p>
+      <w:proofErr w:type="spellStart"/>
+      <w:r>
+        <w:t>Contadictori</w:t>
+      </w:r>
+      <w:proofErr w:type="spellEnd"/>
+      <w:r>
+        <w:t xml:space="preserve">: información muy desordenada no siguen un </w:t>
+      </w:r>
+      <w:proofErr w:type="gramStart"/>
+      <w:r>
+        <w:t>hilo ,</w:t>
+      </w:r>
+      <w:proofErr w:type="gramEnd"/>
+      <w:r>
+        <w:t xml:space="preserve"> es como un rompecabezas </w:t>
+      </w:r>
+    </w:p>
+    <w:p>
+      <w:r>
+        <w:t xml:space="preserve">-video solo no </w:t>
+      </w:r>
+      <w:proofErr w:type="gramStart"/>
+      <w:r>
+        <w:t>sirve ,</w:t>
+      </w:r>
+      <w:proofErr w:type="gramEnd"/>
+      <w:r>
+        <w:t xml:space="preserve"> </w:t>
+      </w:r>
+      <w:proofErr w:type="spellStart"/>
+      <w:r>
+        <w:t>por que</w:t>
+      </w:r>
+      <w:proofErr w:type="spellEnd"/>
+      <w:r>
+        <w:t xml:space="preserve"> se tarda mucha en hacerlo ,</w:t>
+      </w:r>
+    </w:p>
+    <w:p>
+      <w:r>
+        <w:t xml:space="preserve">La </w:t>
+      </w:r>
+      <w:proofErr w:type="gramStart"/>
+      <w:r>
+        <w:t>hipótesis :</w:t>
+      </w:r>
+      <w:proofErr w:type="gramEnd"/>
+      <w:r>
+        <w:t xml:space="preserve">  parte </w:t>
+      </w:r>
+      <w:proofErr w:type="spellStart"/>
+      <w:r>
+        <w:t>teoricoa</w:t>
+      </w:r>
+      <w:proofErr w:type="spellEnd"/>
+      <w:r>
+        <w:t xml:space="preserve"> : con definiciones , ejercicios  o ejemplos con respuestas que yo tener algo escrito , ver el video luego con un poco de contenido. </w:t>
+      </w:r>
+      <w:proofErr w:type="spellStart"/>
+      <w:r>
+        <w:t>Seria</w:t>
+      </w:r>
+      <w:proofErr w:type="spellEnd"/>
+      <w:r>
+        <w:t xml:space="preserve"> como ir a las clases y tener un contenido antes para entenderlas mejor</w:t>
+      </w:r>
+    </w:p>
+    <w:p/>
+    <w:p>
+      <w:r>
+        <w:t xml:space="preserve">Nueva forma: </w:t>
+      </w:r>
+      <w:proofErr w:type="spellStart"/>
+      <w:r>
+        <w:t>text</w:t>
+      </w:r>
+      <w:proofErr w:type="spellEnd"/>
+      <w:r>
+        <w:t xml:space="preserve"> con ejemplos e imágenes /proyecto hecho / ultima instancia el video</w:t>
+      </w:r>
+    </w:p>
+    <w:p/>
+    <w:p/>
+    <w:p>
+      <w:r>
+        <w:t xml:space="preserve">Armar escenarios distintos/ cada vez que recorro un escenario voy viendo las posibilidades en cada etapa </w:t>
+      </w:r>
+      <w:proofErr w:type="gramStart"/>
+      <w:r>
+        <w:t>del  proceso</w:t>
+      </w:r>
+      <w:proofErr w:type="gramEnd"/>
+      <w:r>
+        <w:t>( divido el proceso en etapas y voy viendo las posibilidades de cada etapa)</w:t>
+      </w:r>
+    </w:p>
+    <w:p/>
+    <w:p/>
+    <w:p>
+      <w:r>
+        <w:t>//</w:t>
+      </w:r>
+      <w:proofErr w:type="gramStart"/>
+      <w:r>
+        <w:t>Problema :</w:t>
+      </w:r>
+      <w:proofErr w:type="gramEnd"/>
+      <w:r>
+        <w:t xml:space="preserve"> pelar mandarina sin que quede olor</w:t>
+      </w:r>
+    </w:p>
+    <w:p>
+      <w:r>
+        <w:lastRenderedPageBreak/>
+        <w:t>//Ir al lado de una persona que ronca mucho</w:t>
+      </w:r>
+    </w:p>
+    <w:p>
+      <w:r>
+        <w:t>//</w:t>
+      </w:r>
+      <w:proofErr w:type="spellStart"/>
+      <w:r>
+        <w:t>Jenga</w:t>
+      </w:r>
+      <w:proofErr w:type="spellEnd"/>
+    </w:p>
+    <w:p>
+      <w:r>
+        <w:t xml:space="preserve">// como hace el que </w:t>
+      </w:r>
+      <w:proofErr w:type="spellStart"/>
+      <w:r>
+        <w:t>esta</w:t>
+      </w:r>
+      <w:proofErr w:type="spellEnd"/>
+      <w:r>
+        <w:t xml:space="preserve"> en la </w:t>
+      </w:r>
+      <w:proofErr w:type="spellStart"/>
+      <w:r>
+        <w:t>verduleria</w:t>
+      </w:r>
+      <w:proofErr w:type="spellEnd"/>
+      <w:r>
+        <w:t xml:space="preserve"> para poder estudiar</w:t>
+      </w:r>
+    </w:p>
+    <w:p>
+      <w:r>
+        <w:t>//Criticas</w:t>
+      </w:r>
+    </w:p>
+    <w:p>
+      <w:r>
+        <w:t xml:space="preserve">Preceptos: </w:t>
+      </w:r>
+    </w:p>
+    <w:p>
+      <w:r>
+        <w:t xml:space="preserve">-Todo el contenido tiene que estar digitalizado por la conservación – por la transferencia de </w:t>
+      </w:r>
+      <w:proofErr w:type="spellStart"/>
+      <w:r>
+        <w:t>informacion</w:t>
+      </w:r>
+      <w:proofErr w:type="spellEnd"/>
+    </w:p>
+    <w:p/>
+    <w:p/>
+    <w:p>
+      <w:r>
+        <w:t xml:space="preserve">//Problema: </w:t>
+      </w:r>
+      <w:proofErr w:type="gramStart"/>
+      <w:r>
+        <w:t>reconocer  auto</w:t>
+      </w:r>
+      <w:proofErr w:type="gramEnd"/>
+      <w:r>
+        <w:t xml:space="preserve"> de </w:t>
+      </w:r>
+      <w:proofErr w:type="spellStart"/>
+      <w:r>
+        <w:t>gerardo</w:t>
+      </w:r>
+      <w:proofErr w:type="spellEnd"/>
+    </w:p>
+    <w:p>
+      <w:pPr>
+        <w:pStyle w:val="Prrafodelista"/>
+        <w:numPr>
+          <w:ilvl w:val="0"/>
+          <w:numId w:val="1"/>
+        </w:numPr>
+      </w:pPr>
+      <w:r>
+        <w:t xml:space="preserve">Solución: fijarse en la patento / buscar alguna calcomanía algún golpe </w:t>
+      </w:r>
+    </w:p>
+    <w:p>
+      <w:pPr>
+        <w:pStyle w:val="Prrafodelista"/>
+        <w:numPr>
+          <w:ilvl w:val="0"/>
+          <w:numId w:val="1"/>
+        </w:numPr>
+      </w:pPr>
+      <w:r>
+        <w:t xml:space="preserve">El auto puede </w:t>
+      </w:r>
+      <w:proofErr w:type="spellStart"/>
+      <w:r>
+        <w:t>tenr</w:t>
+      </w:r>
+      <w:proofErr w:type="spellEnd"/>
+      <w:r>
+        <w:t xml:space="preserve"> una </w:t>
+      </w:r>
+      <w:proofErr w:type="spellStart"/>
+      <w:r>
+        <w:t>calcomia</w:t>
+      </w:r>
+      <w:proofErr w:type="spellEnd"/>
+      <w:r>
+        <w:t xml:space="preserve"> que no sea de el </w:t>
+      </w:r>
+    </w:p>
+    <w:p>
+      <w:pPr>
+        <w:pStyle w:val="Prrafodelista"/>
+        <w:numPr>
+          <w:ilvl w:val="0"/>
+          <w:numId w:val="1"/>
+        </w:numPr>
+      </w:pPr>
+      <w:r>
+        <w:t xml:space="preserve">El auto fue vendido cero </w:t>
+      </w:r>
+      <w:proofErr w:type="spellStart"/>
+      <w:proofErr w:type="gramStart"/>
+      <w:r>
+        <w:t>kilometro</w:t>
+      </w:r>
+      <w:proofErr w:type="spellEnd"/>
+      <w:r>
+        <w:t xml:space="preserve">  ,</w:t>
+      </w:r>
+      <w:proofErr w:type="gramEnd"/>
+      <w:r>
+        <w:t xml:space="preserve"> se lo compro a otra persona</w:t>
+      </w:r>
+    </w:p>
+    <w:p>
+      <w:r>
+        <w:t xml:space="preserve">Solución: identificar los </w:t>
+      </w:r>
+      <w:proofErr w:type="gramStart"/>
+      <w:r>
+        <w:t>objetos :</w:t>
+      </w:r>
+      <w:proofErr w:type="gramEnd"/>
+      <w:r>
+        <w:t xml:space="preserve"> la venta de un auto / el auto</w:t>
+      </w:r>
+    </w:p>
+    <w:p/>
+    <w:p/>
+    <w:p>
+      <w:r>
+        <w:t>//</w:t>
+      </w:r>
+      <w:proofErr w:type="gramStart"/>
+      <w:r>
+        <w:t>Problema :</w:t>
+      </w:r>
+      <w:proofErr w:type="gramEnd"/>
+      <w:r>
+        <w:t xml:space="preserve"> tener  gallinas para poder ahorrarse la plata de los huevos</w:t>
+      </w:r>
+    </w:p>
+    <w:p>
+      <w:proofErr w:type="gramStart"/>
+      <w:r>
+        <w:t>.</w:t>
+      </w:r>
+      <w:proofErr w:type="spellStart"/>
+      <w:r>
+        <w:t>Solucion</w:t>
+      </w:r>
+      <w:proofErr w:type="spellEnd"/>
+      <w:proofErr w:type="gramEnd"/>
+      <w:r>
+        <w:t>: no se puede tener gallina por que el maíz es muy caro</w:t>
+      </w:r>
+    </w:p>
+    <w:p>
+      <w:r>
+        <w:t xml:space="preserve">Solución: no centrarse solo que la gallina pone </w:t>
+      </w:r>
+      <w:proofErr w:type="gramStart"/>
+      <w:r>
+        <w:t>huevos ,</w:t>
+      </w:r>
+      <w:proofErr w:type="gramEnd"/>
+      <w:r>
+        <w:t xml:space="preserve"> sino el proceso , come maíz genera el huevo , espacio se escapan </w:t>
+      </w:r>
+      <w:proofErr w:type="spellStart"/>
+      <w:r>
+        <w:t>etc</w:t>
+      </w:r>
+      <w:proofErr w:type="spellEnd"/>
+      <w:r>
+        <w:t xml:space="preserve"> ( alimentación , cuidado , producto que es el huevo)</w:t>
+      </w:r>
+    </w:p>
+    <w:p/>
+    <w:p/>
+    <w:p>
+      <w:r>
+        <w:t>//Como ser poliglota:  poder comunicarse entre todos</w:t>
+      </w:r>
+    </w:p>
+    <w:p>
+      <w:r>
+        <w:t xml:space="preserve">Problema: yo hablo </w:t>
+      </w:r>
+      <w:proofErr w:type="gramStart"/>
+      <w:r>
+        <w:t>castellano  y</w:t>
+      </w:r>
+      <w:proofErr w:type="gramEnd"/>
+      <w:r>
+        <w:t xml:space="preserve"> para comunicarme debería aprender chino , italiano y portugués / el italiano : castellano , chino y portugués/ el portugués: castellano , chino </w:t>
+      </w:r>
+      <w:proofErr w:type="spellStart"/>
+      <w:r>
+        <w:t>y</w:t>
+      </w:r>
+      <w:proofErr w:type="spellEnd"/>
+      <w:r>
+        <w:t xml:space="preserve"> italiano</w:t>
+      </w:r>
+    </w:p>
+    <w:p>
+      <w:r>
+        <w:t xml:space="preserve">Solución: </w:t>
+      </w:r>
+      <w:proofErr w:type="gramStart"/>
+      <w:r>
+        <w:t>unir  con</w:t>
+      </w:r>
+      <w:proofErr w:type="gramEnd"/>
+      <w:r>
+        <w:t xml:space="preserve"> flechas y ver </w:t>
+      </w:r>
+    </w:p>
+    <w:p>
+      <w:r>
+        <w:t>Solución: el idioma se aprende si se nace en el territorio/ puede aprenderse estudiando</w:t>
+      </w:r>
+    </w:p>
+    <w:p>
+      <w:r>
+        <w:t xml:space="preserve">Para hablar con un italiano puede hablar en </w:t>
+      </w:r>
+      <w:proofErr w:type="spellStart"/>
+      <w:r>
+        <w:t>ingles</w:t>
+      </w:r>
+      <w:proofErr w:type="spellEnd"/>
+      <w:r>
+        <w:t xml:space="preserve"> </w:t>
+      </w:r>
+      <w:proofErr w:type="gramStart"/>
+      <w:r>
+        <w:t>( no</w:t>
+      </w:r>
+      <w:proofErr w:type="gramEnd"/>
+      <w:r>
+        <w:t xml:space="preserve"> tiene que ser con el mismo idioma)</w:t>
+      </w:r>
+    </w:p>
+    <w:p/>
+    <w:p/>
+    <w:p/>
+    <w:p/>
+    <w:p/>
+    <w:p>
+      <w:r>
+        <w:t>/////</w:t>
+      </w:r>
+      <w:proofErr w:type="gramStart"/>
+      <w:r>
+        <w:t>Problema :</w:t>
+      </w:r>
+      <w:proofErr w:type="gramEnd"/>
+      <w:r>
+        <w:t xml:space="preserve"> escribir en un </w:t>
+      </w:r>
+      <w:proofErr w:type="spellStart"/>
+      <w:r>
+        <w:t>postman</w:t>
+      </w:r>
+      <w:proofErr w:type="spellEnd"/>
+      <w:r>
+        <w:t xml:space="preserve"> no me alcanza el espacio</w:t>
+      </w:r>
+    </w:p>
+    <w:p>
+      <w:r>
+        <w:t xml:space="preserve">-Dado por hecho: un solo </w:t>
+      </w:r>
+      <w:proofErr w:type="spellStart"/>
+      <w:r>
+        <w:t>postaman</w:t>
+      </w:r>
+      <w:proofErr w:type="spellEnd"/>
+      <w:r>
+        <w:t>-tiene que alcanzar todo en uno</w:t>
+      </w:r>
+    </w:p>
+    <w:p>
+      <w:r>
+        <w:t>-</w:t>
+      </w:r>
+      <w:proofErr w:type="spellStart"/>
+      <w:r>
+        <w:t>Solucion</w:t>
+      </w:r>
+      <w:proofErr w:type="spellEnd"/>
+      <w:r>
+        <w:t xml:space="preserve">: varios </w:t>
+      </w:r>
+      <w:proofErr w:type="spellStart"/>
+      <w:r>
+        <w:t>postman</w:t>
+      </w:r>
+      <w:proofErr w:type="spellEnd"/>
+      <w:r>
+        <w:t xml:space="preserve"> </w:t>
+      </w:r>
+      <w:proofErr w:type="gramStart"/>
+      <w:r>
+        <w:t>pegados ,</w:t>
+      </w:r>
+      <w:proofErr w:type="gramEnd"/>
+      <w:r>
+        <w:t xml:space="preserve"> el mensaje es continuado</w:t>
+      </w:r>
+    </w:p>
+    <w:p>
+      <w:r>
+        <w:t>Haberlo hecho antes y que quede en el sistema</w:t>
+      </w:r>
+    </w:p>
+    <w:p>
+      <w:r>
+        <w:t xml:space="preserve">Hacerlo en otra institución y que Galicia lo tome de </w:t>
+      </w:r>
+      <w:proofErr w:type="spellStart"/>
+      <w:r>
+        <w:t>ahi</w:t>
+      </w:r>
+      <w:proofErr w:type="spellEnd"/>
+    </w:p>
+    <w:p/>
+    <w:p>
+      <w:r>
+        <w:t>//</w:t>
+      </w:r>
+      <w:proofErr w:type="gramStart"/>
+      <w:r>
+        <w:t>PROBLEMA :</w:t>
+      </w:r>
+      <w:proofErr w:type="gramEnd"/>
+      <w:r>
+        <w:t xml:space="preserve"> Galicia tengo que ingresar o informar todos mis datos solo para que me </w:t>
+      </w:r>
+      <w:proofErr w:type="spellStart"/>
+      <w:r>
+        <w:t>de</w:t>
+      </w:r>
+      <w:proofErr w:type="spellEnd"/>
+      <w:r>
+        <w:t xml:space="preserve"> un ticket , la operación va a ser muy lenta para hacer un </w:t>
+      </w:r>
+      <w:proofErr w:type="spellStart"/>
+      <w:r>
+        <w:t>tràmite</w:t>
+      </w:r>
+      <w:proofErr w:type="spellEnd"/>
+      <w:r>
+        <w:t xml:space="preserve"> tan rápido.</w:t>
+      </w:r>
+    </w:p>
+    <w:p/>
+    <w:p>
+      <w:r>
+        <w:t xml:space="preserve">Dado por hecho: ingresar los datos </w:t>
+      </w:r>
+      <w:proofErr w:type="gramStart"/>
+      <w:r>
+        <w:t>yo  ,</w:t>
+      </w:r>
+      <w:proofErr w:type="gramEnd"/>
+      <w:r>
+        <w:t xml:space="preserve"> tardar mucho tiempo </w:t>
+      </w:r>
+    </w:p>
+    <w:p>
+      <w:proofErr w:type="gramStart"/>
+      <w:r>
+        <w:t>Posibilidad :</w:t>
+      </w:r>
+      <w:proofErr w:type="gramEnd"/>
+      <w:r>
+        <w:t xml:space="preserve"> insertar –no insertar-ya haberlos insertados/ en el Galicia –en otra institución /</w:t>
+      </w:r>
+    </w:p>
+    <w:p/>
+    <w:p>
+      <w:r>
+        <w:t xml:space="preserve">//GRIPE </w:t>
+      </w:r>
+    </w:p>
+    <w:p>
+      <w:r>
+        <w:t xml:space="preserve">Primera impresión: pensar que </w:t>
+      </w:r>
+      <w:proofErr w:type="spellStart"/>
+      <w:r>
+        <w:t>sino</w:t>
+      </w:r>
+      <w:proofErr w:type="spellEnd"/>
+      <w:r>
+        <w:t xml:space="preserve"> me vacuno me voy a enfermar</w:t>
+      </w:r>
+    </w:p>
+    <w:p>
+      <w:proofErr w:type="spellStart"/>
+      <w:r>
+        <w:t>Deduccion</w:t>
+      </w:r>
+      <w:proofErr w:type="spellEnd"/>
+      <w:r>
+        <w:t xml:space="preserve">: tengo que ir mas </w:t>
+      </w:r>
+      <w:proofErr w:type="spellStart"/>
+      <w:r>
+        <w:t>alla</w:t>
+      </w:r>
+      <w:proofErr w:type="spellEnd"/>
+      <w:r>
+        <w:t xml:space="preserve"> de mi primer pensamiento y ver el entorno por ejemplo / la gripe es una enfermedad que se transmite por el ambiente y el contacto </w:t>
+      </w:r>
+      <w:proofErr w:type="spellStart"/>
+      <w:proofErr w:type="gramStart"/>
+      <w:r>
+        <w:t>humno</w:t>
+      </w:r>
+      <w:proofErr w:type="spellEnd"/>
+      <w:r>
+        <w:t xml:space="preserve"> ,</w:t>
+      </w:r>
+      <w:proofErr w:type="gramEnd"/>
+      <w:r>
+        <w:t xml:space="preserve"> sino me vacuno voy a contagiar a los demás</w:t>
+      </w:r>
+    </w:p>
+    <w:p/>
+    <w:p/>
+    <w:p>
+      <w:r>
+        <w:t xml:space="preserve">// </w:t>
+      </w:r>
+      <w:proofErr w:type="spellStart"/>
+      <w:r>
+        <w:t>Posibilidaddes</w:t>
+      </w:r>
+      <w:proofErr w:type="spellEnd"/>
+      <w:r>
+        <w:t xml:space="preserve"> </w:t>
+      </w:r>
+      <w:proofErr w:type="spellStart"/>
+      <w:r>
+        <w:t>login</w:t>
+      </w:r>
+      <w:proofErr w:type="spellEnd"/>
+      <w:r>
+        <w:t xml:space="preserve"> con el portal</w:t>
+      </w:r>
+    </w:p>
+    <w:p>
+      <w:r>
+        <w:t xml:space="preserve">Debo recorrer la línea del tiempo es vincular el objeto con su entorno </w:t>
+      </w:r>
+      <w:proofErr w:type="gramStart"/>
+      <w:r>
+        <w:t>( con</w:t>
+      </w:r>
+      <w:proofErr w:type="gramEnd"/>
+      <w:r>
+        <w:t xml:space="preserve"> los otros objetos indirectos) se generan acciones</w:t>
+      </w:r>
+    </w:p>
+    <w:p>
+      <w:r>
+        <w:t>Tengo que validar las distintas opciones</w:t>
+      </w:r>
+    </w:p>
+    <w:p>
+      <w:r>
+        <w:t>-ingresar wifi</w:t>
+      </w:r>
+    </w:p>
+    <w:p>
+      <w:r>
+        <w:t>-</w:t>
+      </w:r>
+      <w:proofErr w:type="spellStart"/>
+      <w:r>
+        <w:t>ingrresar</w:t>
+      </w:r>
+      <w:proofErr w:type="spellEnd"/>
+      <w:r>
+        <w:t xml:space="preserve"> por datos</w:t>
+      </w:r>
+    </w:p>
+    <w:p>
+      <w:r>
+        <w:t>-</w:t>
+      </w:r>
+      <w:proofErr w:type="gramStart"/>
+      <w:r>
+        <w:t>ingresar  wifi</w:t>
+      </w:r>
+      <w:proofErr w:type="gramEnd"/>
+      <w:r>
+        <w:t xml:space="preserve"> y cambiar datos</w:t>
+      </w:r>
+    </w:p>
+    <w:p>
+      <w:r>
+        <w:t>-Ingresar los datos y cambiar wifi</w:t>
+      </w:r>
+    </w:p>
+    <w:p/>
+    <w:p/>
+    <w:p>
+      <w:r>
+        <w:t>// compra pack cofa saldo</w:t>
+      </w:r>
+    </w:p>
+    <w:p>
+      <w:r>
+        <w:t xml:space="preserve">-describir proceso todas las características </w:t>
+      </w:r>
+    </w:p>
+    <w:p>
+      <w:r>
+        <w:lastRenderedPageBreak/>
+        <w:t xml:space="preserve">- sino </w:t>
+      </w:r>
+      <w:proofErr w:type="spellStart"/>
+      <w:r>
+        <w:t>tuviene</w:t>
+      </w:r>
+      <w:proofErr w:type="spellEnd"/>
+      <w:r>
+        <w:t xml:space="preserve"> COFA no están habilitados los paquetes de </w:t>
+      </w:r>
+      <w:proofErr w:type="spellStart"/>
+      <w:r>
+        <w:t>PostVenta</w:t>
+      </w:r>
+      <w:proofErr w:type="spellEnd"/>
+    </w:p>
+    <w:p/>
+    <w:p/>
+    <w:p>
+      <w:r>
+        <w:t>//crear usuario Galicia</w:t>
+      </w:r>
+    </w:p>
+    <w:p>
+      <w:r>
+        <w:t xml:space="preserve">-insertar datos </w:t>
+      </w:r>
+    </w:p>
+    <w:p/>
+    <w:p>
+      <w:r>
+        <w:t>//</w:t>
+      </w:r>
+      <w:proofErr w:type="spellStart"/>
+      <w:proofErr w:type="gramStart"/>
+      <w:r>
+        <w:t>baucher</w:t>
+      </w:r>
+      <w:proofErr w:type="spellEnd"/>
+      <w:r>
+        <w:t xml:space="preserve">  monto</w:t>
+      </w:r>
+      <w:proofErr w:type="gramEnd"/>
+      <w:r>
+        <w:t xml:space="preserve"> final superior</w:t>
+      </w:r>
+    </w:p>
+    <w:p/>
+    <w:p>
+      <w:r>
+        <w:t xml:space="preserve">//Gaby no </w:t>
+      </w:r>
+      <w:proofErr w:type="spellStart"/>
+      <w:r>
+        <w:t>npuede</w:t>
+      </w:r>
+      <w:proofErr w:type="spellEnd"/>
+      <w:r>
+        <w:t xml:space="preserve"> ir al hospital de niños</w:t>
+      </w:r>
+    </w:p>
+    <w:p>
+      <w:r>
+        <w:t xml:space="preserve">--hospital: </w:t>
+      </w:r>
+      <w:proofErr w:type="spellStart"/>
+      <w:r>
+        <w:t>conseguit</w:t>
+      </w:r>
+      <w:proofErr w:type="spellEnd"/>
+      <w:r>
+        <w:t xml:space="preserve"> otro </w:t>
+      </w:r>
+      <w:proofErr w:type="gramStart"/>
+      <w:r>
+        <w:t>hospital  /</w:t>
+      </w:r>
+      <w:proofErr w:type="gramEnd"/>
+      <w:r>
+        <w:t xml:space="preserve"> puede ser de adulto / turno pronto –</w:t>
+      </w:r>
+      <w:proofErr w:type="spellStart"/>
+      <w:r>
+        <w:t>cordoba</w:t>
+      </w:r>
+      <w:proofErr w:type="spellEnd"/>
+      <w:r>
+        <w:t xml:space="preserve">/ </w:t>
+      </w:r>
+    </w:p>
+    <w:p>
+      <w:r>
+        <w:t xml:space="preserve">- </w:t>
+      </w:r>
+      <w:proofErr w:type="gramStart"/>
+      <w:r>
+        <w:t>búsqueda :</w:t>
+      </w:r>
+      <w:proofErr w:type="gramEnd"/>
+      <w:r>
+        <w:t xml:space="preserve"> buscar por internet –</w:t>
+      </w:r>
+      <w:proofErr w:type="spellStart"/>
+      <w:r>
+        <w:t>pregutnar</w:t>
+      </w:r>
+      <w:proofErr w:type="spellEnd"/>
+      <w:r>
+        <w:t xml:space="preserve"> en dispensario que te deriven</w:t>
+      </w:r>
+    </w:p>
+    <w:p>
+      <w:r>
+        <w:t>-</w:t>
+      </w:r>
+      <w:proofErr w:type="gramStart"/>
+      <w:r>
+        <w:t>traslado :</w:t>
+      </w:r>
+      <w:proofErr w:type="gramEnd"/>
+      <w:r>
+        <w:t xml:space="preserve"> llamar por teléfono- solicitarle a otra persona que vaya o familiar-conocido en hospital o conocido viva en </w:t>
+      </w:r>
+      <w:proofErr w:type="spellStart"/>
+      <w:r>
+        <w:t>cordoba</w:t>
+      </w:r>
+      <w:proofErr w:type="spellEnd"/>
+      <w:r>
+        <w:t xml:space="preserve"> / tomarse la </w:t>
+      </w:r>
+      <w:proofErr w:type="spellStart"/>
+      <w:r>
+        <w:t>trafic</w:t>
+      </w:r>
+      <w:proofErr w:type="spellEnd"/>
+    </w:p>
+    <w:p/>
+    <w:p>
+      <w:r>
+        <w:t xml:space="preserve">-ir en personas: gastar plata – no gastar </w:t>
+      </w:r>
+      <w:proofErr w:type="spellStart"/>
+      <w:r>
+        <w:t>por que</w:t>
+      </w:r>
+      <w:proofErr w:type="spellEnd"/>
+      <w:r>
+        <w:t xml:space="preserve"> te puede llevar otro </w:t>
+      </w:r>
+    </w:p>
+    <w:p/>
+    <w:p/>
+    <w:p>
+      <w:r>
+        <w:t>//</w:t>
+      </w:r>
+      <w:proofErr w:type="spellStart"/>
+      <w:r>
+        <w:t>lieas</w:t>
+      </w:r>
+      <w:proofErr w:type="spellEnd"/>
+      <w:r>
+        <w:t xml:space="preserve"> </w:t>
+      </w:r>
+      <w:proofErr w:type="spellStart"/>
+      <w:r>
+        <w:t>corpo</w:t>
+      </w:r>
+      <w:proofErr w:type="spellEnd"/>
+    </w:p>
+    <w:p>
+      <w:r>
+        <w:t xml:space="preserve">-planes cargados </w:t>
+      </w:r>
+    </w:p>
+    <w:p>
+      <w:r>
+        <w:t>-la línea tiene problemas</w:t>
+      </w:r>
+    </w:p>
+    <w:p/>
+    <w:p/>
+    <w:p>
+      <w:r>
+        <w:t>//gallinas –</w:t>
+      </w:r>
+      <w:proofErr w:type="spellStart"/>
+      <w:r>
+        <w:t>autogerardo</w:t>
+      </w:r>
+      <w:proofErr w:type="spellEnd"/>
+      <w:r>
+        <w:t xml:space="preserve"> –poliglota- </w:t>
+      </w:r>
+      <w:proofErr w:type="spellStart"/>
+      <w:r>
+        <w:t>badoo</w:t>
+      </w:r>
+      <w:proofErr w:type="spellEnd"/>
+      <w:r>
+        <w:t xml:space="preserve"> perfil</w:t>
+      </w:r>
+    </w:p>
+    <w:p>
+      <w:pPr>
+        <w:rPr>
+          <w:lang w:val="es-ES"/>
+        </w:rPr>
+      </w:pPr>
+    </w:p>
+    <w:p>
+      <w:pPr>
+        <w:rPr>
+          <w:lang w:val="es-ES"/>
+        </w:rPr>
+      </w:pPr>
     </w:p>
     <w:sectPr>
       <w:pgSz w:w="11906" w:h="16838"/>
@@ -437,6 +1675,126 @@
     </w:sectPr>
   </w:body>
 </w:document>
+</file>
+
+<file path=word/numbering.xml><?xml version="1.0" encoding="utf-8"?>
+<w:numbering xmlns:wpc="http://schemas.microsoft.com/office/word/2010/wordprocessingCanvas" xmlns:cx="http://schemas.microsoft.com/office/drawing/2014/chartex" xmlns:cx1="http://schemas.microsoft.com/office/drawing/2015/9/8/chartex" xmlns:mc="http://schemas.openxmlformats.org/markup-compatibility/2006" xmlns:o="urn:schemas-microsoft-com:office:office" xmlns:r="http://schemas.openxmlformats.org/officeDocument/2006/relationships" xmlns:m="http://schemas.openxmlformats.org/officeDocument/2006/math" xmlns:v="urn:schemas-microsoft-com:vml" xmlns:wp14="http://schemas.microsoft.com/office/word/2010/wordprocessingDrawing" xmlns:wp="http://schemas.openxmlformats.org/drawingml/2006/wordprocessingDrawing" xmlns:w10="urn:schemas-microsoft-com:office:word" xmlns:w="http://schemas.openxmlformats.org/wordprocessingml/2006/main" xmlns:w14="http://schemas.microsoft.com/office/word/2010/wordml" xmlns:w15="http://schemas.microsoft.com/office/word/2012/wordml" xmlns:w16se="http://schemas.microsoft.com/office/word/2015/wordml/symex" xmlns:wpg="http://schemas.microsoft.com/office/word/2010/wordprocessingGroup" xmlns:wpi="http://schemas.microsoft.com/office/word/2010/wordprocessingInk" xmlns:wne="http://schemas.microsoft.com/office/word/2006/wordml" xmlns:wps="http://schemas.microsoft.com/office/word/2010/wordprocessingShape" mc:Ignorable="w14 w15 w16se wp14">
+  <w:abstractNum w:abstractNumId="0" w15:restartNumberingAfterBreak="0">
+    <w:nsid w:val="7FFA5F54"/>
+    <w:multiLevelType w:val="hybridMultilevel"/>
+    <w:tmpl w:val="D2F0BF26"/>
+    <w:lvl w:ilvl="0" w:tplc="3C20E03A">
+      <w:numFmt w:val="bullet"/>
+      <w:lvlText w:val="-"/>
+      <w:lvlJc w:val="left"/>
+      <w:pPr>
+        <w:ind w:left="720" w:hanging="360"/>
+      </w:pPr>
+      <w:rPr>
+        <w:rFonts w:ascii="Calibri" w:eastAsiaTheme="minorHAnsi" w:hAnsi="Calibri" w:cstheme="minorBidi" w:hint="default"/>
+      </w:rPr>
+    </w:lvl>
+    <w:lvl w:ilvl="1" w:tplc="0C0A0003" w:tentative="1">
+      <w:start w:val="1"/>
+      <w:numFmt w:val="bullet"/>
+      <w:lvlText w:val="o"/>
+      <w:lvlJc w:val="left"/>
+      <w:pPr>
+        <w:ind w:left="1440" w:hanging="360"/>
+      </w:pPr>
+      <w:rPr>
+        <w:rFonts w:ascii="Courier New" w:hAnsi="Courier New" w:cs="Courier New" w:hint="default"/>
+      </w:rPr>
+    </w:lvl>
+    <w:lvl w:ilvl="2" w:tplc="0C0A0005" w:tentative="1">
+      <w:start w:val="1"/>
+      <w:numFmt w:val="bullet"/>
+      <w:lvlText w:val=""/>
+      <w:lvlJc w:val="left"/>
+      <w:pPr>
+        <w:ind w:left="2160" w:hanging="360"/>
+      </w:pPr>
+      <w:rPr>
+        <w:rFonts w:ascii="Wingdings" w:hAnsi="Wingdings" w:hint="default"/>
+      </w:rPr>
+    </w:lvl>
+    <w:lvl w:ilvl="3" w:tplc="0C0A0001" w:tentative="1">
+      <w:start w:val="1"/>
+      <w:numFmt w:val="bullet"/>
+      <w:lvlText w:val=""/>
+      <w:lvlJc w:val="left"/>
+      <w:pPr>
+        <w:ind w:left="2880" w:hanging="360"/>
+      </w:pPr>
+      <w:rPr>
+        <w:rFonts w:ascii="Symbol" w:hAnsi="Symbol" w:hint="default"/>
+      </w:rPr>
+    </w:lvl>
+    <w:lvl w:ilvl="4" w:tplc="0C0A0003" w:tentative="1">
+      <w:start w:val="1"/>
+      <w:numFmt w:val="bullet"/>
+      <w:lvlText w:val="o"/>
+      <w:lvlJc w:val="left"/>
+      <w:pPr>
+        <w:ind w:left="3600" w:hanging="360"/>
+      </w:pPr>
+      <w:rPr>
+        <w:rFonts w:ascii="Courier New" w:hAnsi="Courier New" w:cs="Courier New" w:hint="default"/>
+      </w:rPr>
+    </w:lvl>
+    <w:lvl w:ilvl="5" w:tplc="0C0A0005" w:tentative="1">
+      <w:start w:val="1"/>
+      <w:numFmt w:val="bullet"/>
+      <w:lvlText w:val=""/>
+      <w:lvlJc w:val="left"/>
+      <w:pPr>
+        <w:ind w:left="4320" w:hanging="360"/>
+      </w:pPr>
+      <w:rPr>
+        <w:rFonts w:ascii="Wingdings" w:hAnsi="Wingdings" w:hint="default"/>
+      </w:rPr>
+    </w:lvl>
+    <w:lvl w:ilvl="6" w:tplc="0C0A0001" w:tentative="1">
+      <w:start w:val="1"/>
+      <w:numFmt w:val="bullet"/>
+      <w:lvlText w:val=""/>
+      <w:lvlJc w:val="left"/>
+      <w:pPr>
+        <w:ind w:left="5040" w:hanging="360"/>
+      </w:pPr>
+      <w:rPr>
+        <w:rFonts w:ascii="Symbol" w:hAnsi="Symbol" w:hint="default"/>
+      </w:rPr>
+    </w:lvl>
+    <w:lvl w:ilvl="7" w:tplc="0C0A0003" w:tentative="1">
+      <w:start w:val="1"/>
+      <w:numFmt w:val="bullet"/>
+      <w:lvlText w:val="o"/>
+      <w:lvlJc w:val="left"/>
+      <w:pPr>
+        <w:ind w:left="5760" w:hanging="360"/>
+      </w:pPr>
+      <w:rPr>
+        <w:rFonts w:ascii="Courier New" w:hAnsi="Courier New" w:cs="Courier New" w:hint="default"/>
+      </w:rPr>
+    </w:lvl>
+    <w:lvl w:ilvl="8" w:tplc="0C0A0005" w:tentative="1">
+      <w:start w:val="1"/>
+      <w:numFmt w:val="bullet"/>
+      <w:lvlText w:val=""/>
+      <w:lvlJc w:val="left"/>
+      <w:pPr>
+        <w:ind w:left="6480" w:hanging="360"/>
+      </w:pPr>
+      <w:rPr>
+        <w:rFonts w:ascii="Wingdings" w:hAnsi="Wingdings" w:hint="default"/>
+      </w:rPr>
+    </w:lvl>
+  </w:abstractNum>
+  <w:num w:numId="1">
+    <w:abstractNumId w:val="0"/>
+  </w:num>
+</w:numbering>
 </file>
 
 <file path=word/styles.xml><?xml version="1.0" encoding="utf-8"?>
@@ -833,6 +2191,27 @@
     <w:name w:val="Normal"/>
     <w:qFormat/>
   </w:style>
+  <w:style w:type="paragraph" w:styleId="Ttulo1">
+    <w:name w:val="heading 1"/>
+    <w:basedOn w:val="Normal"/>
+    <w:next w:val="Normal"/>
+    <w:link w:val="Ttulo1Car"/>
+    <w:uiPriority w:val="9"/>
+    <w:qFormat/>
+    <w:rsid w:val="00A919ED"/>
+    <w:pPr>
+      <w:keepNext/>
+      <w:keepLines/>
+      <w:spacing w:before="240" w:after="0"/>
+      <w:outlineLvl w:val="0"/>
+    </w:pPr>
+    <w:rPr>
+      <w:rFonts w:asciiTheme="majorHAnsi" w:eastAsiaTheme="majorEastAsia" w:hAnsiTheme="majorHAnsi" w:cstheme="majorBidi"/>
+      <w:color w:val="2E74B5" w:themeColor="accent1" w:themeShade="BF"/>
+      <w:sz w:val="32"/>
+      <w:szCs w:val="32"/>
+    </w:rPr>
+  </w:style>
   <w:style w:type="character" w:default="1" w:styleId="Fuentedeprrafopredeter">
     <w:name w:val="Default Paragraph Font"/>
     <w:uiPriority w:val="1"/>
@@ -859,6 +2238,30 @@
     <w:uiPriority w:val="99"/>
     <w:semiHidden/>
     <w:unhideWhenUsed/>
+  </w:style>
+  <w:style w:type="character" w:customStyle="1" w:styleId="Ttulo1Car">
+    <w:name w:val="Título 1 Car"/>
+    <w:basedOn w:val="Fuentedeprrafopredeter"/>
+    <w:link w:val="Ttulo1"/>
+    <w:uiPriority w:val="9"/>
+    <w:rsid w:val="00A919ED"/>
+    <w:rPr>
+      <w:rFonts w:asciiTheme="majorHAnsi" w:eastAsiaTheme="majorEastAsia" w:hAnsiTheme="majorHAnsi" w:cstheme="majorBidi"/>
+      <w:color w:val="2E74B5" w:themeColor="accent1" w:themeShade="BF"/>
+      <w:sz w:val="32"/>
+      <w:szCs w:val="32"/>
+    </w:rPr>
+  </w:style>
+  <w:style w:type="paragraph" w:styleId="Prrafodelista">
+    <w:name w:val="List Paragraph"/>
+    <w:basedOn w:val="Normal"/>
+    <w:uiPriority w:val="34"/>
+    <w:qFormat/>
+    <w:rsid w:val="00A919ED"/>
+    <w:pPr>
+      <w:ind w:left="720"/>
+      <w:contextualSpacing/>
+    </w:pPr>
   </w:style>
 </w:styles>
 </file>

--- a/Estudio.docx
+++ b/Estudio.docx
@@ -391,92 +391,98 @@
         </w:rPr>
         <w:t>agarrarle la mano</w:t>
       </w:r>
+    </w:p>
+    <w:p>
+      <w:pPr>
+        <w:rPr>
+          <w:lang w:val="es-ES"/>
+        </w:rPr>
+      </w:pPr>
+      <w:r>
+        <w:rPr>
+          <w:lang w:val="es-ES"/>
+        </w:rPr>
+        <w:t>Principios:</w:t>
+      </w:r>
+    </w:p>
+    <w:p>
+      <w:pPr>
+        <w:rPr>
+          <w:lang w:val="es-ES"/>
+        </w:rPr>
+      </w:pPr>
+      <w:r>
+        <w:rPr>
+          <w:lang w:val="es-ES"/>
+        </w:rPr>
+        <w:t>-Conocer todas las características del objeto</w:t>
+      </w:r>
+    </w:p>
+    <w:p>
+      <w:pPr>
+        <w:rPr>
+          <w:lang w:val="es-ES"/>
+        </w:rPr>
+      </w:pPr>
+      <w:r>
+        <w:rPr>
+          <w:lang w:val="es-ES"/>
+        </w:rPr>
+        <w:t>-</w:t>
+      </w:r>
+      <w:r>
+        <w:rPr>
+          <w:lang w:val="es-ES"/>
+        </w:rPr>
+        <w:t>conocer el antes y después</w:t>
+      </w:r>
+    </w:p>
+    <w:p>
+      <w:pPr>
+        <w:rPr>
+          <w:lang w:val="es-ES"/>
+        </w:rPr>
+      </w:pPr>
+      <w:r>
+        <w:rPr>
+          <w:lang w:val="es-ES"/>
+        </w:rPr>
+        <w:t>-</w:t>
+      </w:r>
+      <w:r>
+        <w:rPr>
+          <w:lang w:val="es-ES"/>
+        </w:rPr>
+        <w:t>conocer toso los elementos del ambiente</w:t>
+      </w:r>
+    </w:p>
+    <w:p>
+      <w:pPr>
+        <w:rPr>
+          <w:lang w:val="es-ES"/>
+        </w:rPr>
+      </w:pPr>
+      <w:r>
+        <w:rPr>
+          <w:lang w:val="es-ES"/>
+        </w:rPr>
+        <w:t>-a cada rato tengo que ir evaluando las condiciones que voy poniendo</w:t>
+      </w:r>
+    </w:p>
+    <w:p>
+      <w:pPr>
+        <w:rPr>
+          <w:lang w:val="es-ES"/>
+        </w:rPr>
+      </w:pPr>
+      <w:r>
+        <w:rPr>
+          <w:lang w:val="es-ES"/>
+        </w:rPr>
+        <w:t>-como saber que se actualizo el github</w:t>
+      </w:r>
       <w:bookmarkStart w:id="0" w:name="_GoBack"/>
       <w:bookmarkEnd w:id="0"/>
-    </w:p>
-    <w:p>
-      <w:pPr>
-        <w:rPr>
-          <w:lang w:val="es-ES"/>
-        </w:rPr>
-      </w:pPr>
-      <w:r>
-        <w:rPr>
-          <w:lang w:val="es-ES"/>
-        </w:rPr>
-        <w:t>Principios:</w:t>
-      </w:r>
-    </w:p>
-    <w:p>
-      <w:pPr>
-        <w:rPr>
-          <w:lang w:val="es-ES"/>
-        </w:rPr>
-      </w:pPr>
-      <w:r>
-        <w:rPr>
-          <w:lang w:val="es-ES"/>
-        </w:rPr>
-        <w:t>-Conocer todas las características del objeto</w:t>
-      </w:r>
-    </w:p>
-    <w:p>
-      <w:pPr>
-        <w:rPr>
-          <w:lang w:val="es-ES"/>
-        </w:rPr>
-      </w:pPr>
-      <w:r>
-        <w:rPr>
-          <w:lang w:val="es-ES"/>
-        </w:rPr>
-        <w:t>-</w:t>
-      </w:r>
-      <w:r>
-        <w:rPr>
-          <w:lang w:val="es-ES"/>
-        </w:rPr>
-        <w:t>conocer el antes y después</w:t>
-      </w:r>
-    </w:p>
-    <w:p>
-      <w:pPr>
-        <w:rPr>
-          <w:lang w:val="es-ES"/>
-        </w:rPr>
-      </w:pPr>
-      <w:r>
-        <w:rPr>
-          <w:lang w:val="es-ES"/>
-        </w:rPr>
-        <w:t>-</w:t>
-      </w:r>
-      <w:r>
-        <w:rPr>
-          <w:lang w:val="es-ES"/>
-        </w:rPr>
-        <w:t>conocer toso los elementos del ambiente</w:t>
-      </w:r>
-    </w:p>
-    <w:p>
-      <w:pPr>
-        <w:rPr>
-          <w:lang w:val="es-ES"/>
-        </w:rPr>
-      </w:pPr>
-      <w:r>
-        <w:rPr>
-          <w:lang w:val="es-ES"/>
-        </w:rPr>
-        <w:t>-a cada rato tengo que ir evaluando las condiciones que voy poniendo</w:t>
-      </w:r>
-    </w:p>
-    <w:p>
-      <w:pPr>
-        <w:rPr>
-          <w:lang w:val="es-ES"/>
-        </w:rPr>
-      </w:pPr>
     </w:p>
     <w:p>
       <w:pPr>
